--- a/server/processed_nda_eng.docx
+++ b/server/processed_nda_eng.docx
@@ -244,7 +244,7 @@
         </w:rPr>
       </w:pPr>
       <w:r>
-        <w:t>Samsung</w:t>
+        <w:t>q</w:t>
       </w:r>
     </w:p>
     <w:p>
@@ -277,7 +277,7 @@
         </w:rPr>
       </w:pPr>
       <w:r>
-        <w:t>Street 34</w:t>
+        <w:t>q</w:t>
       </w:r>
     </w:p>
     <w:p>
@@ -310,7 +310,7 @@
         </w:rPr>
       </w:pPr>
       <w:r>
-        <w:t>0000 Munich</w:t>
+        <w:t>q</w:t>
       </w:r>
     </w:p>
     <w:p>
